--- a/4.4 Caso de Teste - UC-38 Consultar fornecedor.docx
+++ b/4.4 Caso de Teste - UC-38 Consultar fornecedor.docx
@@ -45,8 +45,6 @@
                 <w:b/>
               </w:rPr>
             </w:pPr>
-            <w:bookmarkStart w:id="0" w:name="_GoBack"/>
-            <w:bookmarkEnd w:id="0"/>
             <w:r>
               <w:rPr>
                 <w:rFonts w:ascii="Arial" w:hAnsi="Arial" w:cs="Arial"/>
@@ -243,8 +241,17 @@
                 <w:rFonts w:ascii="Arial" w:hAnsi="Arial" w:cs="Arial"/>
                 <w:b/>
               </w:rPr>
-              <w:t>ENTRADA 1</w:t>
-            </w:r>
+              <w:t xml:space="preserve">ENTRADA </w:t>
+            </w:r>
+            <w:proofErr w:type="gramStart"/>
+            <w:r>
+              <w:rPr>
+                <w:rFonts w:ascii="Arial" w:hAnsi="Arial" w:cs="Arial"/>
+                <w:b/>
+              </w:rPr>
+              <w:t>1</w:t>
+            </w:r>
+            <w:proofErr w:type="gramEnd"/>
           </w:p>
         </w:tc>
         <w:tc>
@@ -270,8 +277,17 @@
                 <w:rFonts w:ascii="Arial" w:hAnsi="Arial" w:cs="Arial"/>
                 <w:b/>
               </w:rPr>
-              <w:t>ENTRADA 2</w:t>
-            </w:r>
+              <w:t xml:space="preserve">ENTRADA </w:t>
+            </w:r>
+            <w:proofErr w:type="gramStart"/>
+            <w:r>
+              <w:rPr>
+                <w:rFonts w:ascii="Arial" w:hAnsi="Arial" w:cs="Arial"/>
+                <w:b/>
+              </w:rPr>
+              <w:t>2</w:t>
+            </w:r>
+            <w:proofErr w:type="gramEnd"/>
           </w:p>
         </w:tc>
         <w:tc>
@@ -297,8 +313,17 @@
                 <w:rFonts w:ascii="Arial" w:hAnsi="Arial" w:cs="Arial"/>
                 <w:b/>
               </w:rPr>
-              <w:t>ENTRADA 3</w:t>
-            </w:r>
+              <w:t xml:space="preserve">ENTRADA </w:t>
+            </w:r>
+            <w:proofErr w:type="gramStart"/>
+            <w:r>
+              <w:rPr>
+                <w:rFonts w:ascii="Arial" w:hAnsi="Arial" w:cs="Arial"/>
+                <w:b/>
+              </w:rPr>
+              <w:t>3</w:t>
+            </w:r>
+            <w:proofErr w:type="gramEnd"/>
           </w:p>
         </w:tc>
       </w:tr>
@@ -413,8 +438,18 @@
                 <w:b/>
                 <w:bCs/>
               </w:rPr>
-              <w:t>ENTRADA 4</w:t>
-            </w:r>
+              <w:t xml:space="preserve">ENTRADA </w:t>
+            </w:r>
+            <w:proofErr w:type="gramStart"/>
+            <w:r>
+              <w:rPr>
+                <w:rFonts w:ascii="Arial" w:hAnsi="Arial" w:cs="Arial"/>
+                <w:b/>
+                <w:bCs/>
+              </w:rPr>
+              <w:t>4</w:t>
+            </w:r>
+            <w:proofErr w:type="gramEnd"/>
           </w:p>
         </w:tc>
         <w:tc>
@@ -439,8 +474,18 @@
                 <w:b/>
                 <w:bCs/>
               </w:rPr>
-              <w:t>ENTRADA 5</w:t>
-            </w:r>
+              <w:t xml:space="preserve">ENTRADA </w:t>
+            </w:r>
+            <w:proofErr w:type="gramStart"/>
+            <w:r>
+              <w:rPr>
+                <w:rFonts w:ascii="Arial" w:hAnsi="Arial" w:cs="Arial"/>
+                <w:b/>
+                <w:bCs/>
+              </w:rPr>
+              <w:t>5</w:t>
+            </w:r>
+            <w:proofErr w:type="gramEnd"/>
           </w:p>
         </w:tc>
         <w:tc>
@@ -465,8 +510,18 @@
                 <w:b/>
                 <w:bCs/>
               </w:rPr>
-              <w:t>ENTRADA 6</w:t>
-            </w:r>
+              <w:t xml:space="preserve">ENTRADA </w:t>
+            </w:r>
+            <w:proofErr w:type="gramStart"/>
+            <w:r>
+              <w:rPr>
+                <w:rFonts w:ascii="Arial" w:hAnsi="Arial" w:cs="Arial"/>
+                <w:b/>
+                <w:bCs/>
+              </w:rPr>
+              <w:t>6</w:t>
+            </w:r>
+            <w:proofErr w:type="gramEnd"/>
           </w:p>
         </w:tc>
       </w:tr>
@@ -980,6 +1035,7 @@
                 <w:szCs w:val="20"/>
               </w:rPr>
             </w:pPr>
+            <w:proofErr w:type="gramStart"/>
             <w:r>
               <w:rPr>
                 <w:rFonts w:ascii="Arial" w:hAnsi="Arial" w:cs="Arial"/>
@@ -990,6 +1046,7 @@
               </w:rPr>
               <w:t>1</w:t>
             </w:r>
+            <w:proofErr w:type="gramEnd"/>
           </w:p>
         </w:tc>
         <w:tc>
@@ -1560,6 +1617,7 @@
                 <w:szCs w:val="20"/>
               </w:rPr>
             </w:pPr>
+            <w:proofErr w:type="gramStart"/>
             <w:r>
               <w:rPr>
                 <w:rFonts w:ascii="Arial" w:hAnsi="Arial" w:cs="Arial"/>
@@ -1570,6 +1628,7 @@
               </w:rPr>
               <w:t>2</w:t>
             </w:r>
+            <w:proofErr w:type="gramEnd"/>
           </w:p>
         </w:tc>
         <w:tc>
@@ -1984,6 +2043,7 @@
                 <w:b/>
               </w:rPr>
             </w:pPr>
+            <w:proofErr w:type="gramStart"/>
             <w:r>
               <w:rPr>
                 <w:rFonts w:ascii="Arial" w:hAnsi="Arial" w:cs="Arial"/>
@@ -1991,6 +2051,7 @@
               </w:rPr>
               <w:t>por</w:t>
             </w:r>
+            <w:proofErr w:type="gramEnd"/>
           </w:p>
         </w:tc>
         <w:tc>
@@ -2033,12 +2094,21 @@
                 <w:b/>
               </w:rPr>
             </w:pPr>
-            <w:r>
-              <w:rPr>
-                <w:rFonts w:ascii="Arial" w:hAnsi="Arial" w:cs="Arial"/>
-                <w:b/>
-              </w:rPr>
-              <w:t>de falhas</w:t>
+            <w:proofErr w:type="gramStart"/>
+            <w:r>
+              <w:rPr>
+                <w:rFonts w:ascii="Arial" w:hAnsi="Arial" w:cs="Arial"/>
+                <w:b/>
+              </w:rPr>
+              <w:t>de</w:t>
+            </w:r>
+            <w:proofErr w:type="gramEnd"/>
+            <w:r>
+              <w:rPr>
+                <w:rFonts w:ascii="Arial" w:hAnsi="Arial" w:cs="Arial"/>
+                <w:b/>
+              </w:rPr>
+              <w:t xml:space="preserve"> falhas</w:t>
             </w:r>
           </w:p>
         </w:tc>
@@ -2113,6 +2183,7 @@
                 <w:b/>
               </w:rPr>
             </w:pPr>
+            <w:proofErr w:type="gramStart"/>
             <w:r>
               <w:rPr>
                 <w:rFonts w:ascii="Arial" w:hAnsi="Arial" w:cs="Arial"/>
@@ -2120,6 +2191,7 @@
               </w:rPr>
               <w:t>em</w:t>
             </w:r>
+            <w:proofErr w:type="gramEnd"/>
           </w:p>
         </w:tc>
         <w:tc>
@@ -2162,6 +2234,7 @@
                 <w:b/>
               </w:rPr>
             </w:pPr>
+            <w:proofErr w:type="gramStart"/>
             <w:r>
               <w:rPr>
                 <w:rFonts w:ascii="Arial" w:hAnsi="Arial" w:cs="Arial"/>
@@ -2169,6 +2242,7 @@
               </w:rPr>
               <w:t>por</w:t>
             </w:r>
+            <w:proofErr w:type="gramEnd"/>
           </w:p>
         </w:tc>
         <w:tc>
@@ -2211,12 +2285,21 @@
                 <w:b/>
               </w:rPr>
             </w:pPr>
-            <w:r>
-              <w:rPr>
-                <w:rFonts w:ascii="Arial" w:hAnsi="Arial" w:cs="Arial"/>
-                <w:b/>
-              </w:rPr>
-              <w:t>de falhas</w:t>
+            <w:proofErr w:type="gramStart"/>
+            <w:r>
+              <w:rPr>
+                <w:rFonts w:ascii="Arial" w:hAnsi="Arial" w:cs="Arial"/>
+                <w:b/>
+              </w:rPr>
+              <w:t>de</w:t>
+            </w:r>
+            <w:proofErr w:type="gramEnd"/>
+            <w:r>
+              <w:rPr>
+                <w:rFonts w:ascii="Arial" w:hAnsi="Arial" w:cs="Arial"/>
+                <w:b/>
+              </w:rPr>
+              <w:t xml:space="preserve"> falhas</w:t>
             </w:r>
           </w:p>
         </w:tc>
@@ -2390,8 +2473,12 @@
     </w:tbl>
     <w:p/>
     <w:sectPr>
-      <w:headerReference w:type="default" r:id="rId9"/>
-      <w:footerReference w:type="default" r:id="rId10"/>
+      <w:headerReference w:type="even" r:id="rId9"/>
+      <w:headerReference w:type="default" r:id="rId10"/>
+      <w:footerReference w:type="even" r:id="rId11"/>
+      <w:footerReference w:type="default" r:id="rId12"/>
+      <w:headerReference w:type="first" r:id="rId13"/>
+      <w:footerReference w:type="first" r:id="rId14"/>
       <w:pgSz w:w="11906" w:h="16838"/>
       <w:pgMar w:top="1134" w:right="1134" w:bottom="1134" w:left="1701" w:header="709" w:footer="709" w:gutter="0"/>
       <w:cols w:space="708"/>
@@ -2427,6 +2514,16 @@
 </file>
 
 <file path=word/footer1.xml><?xml version="1.0" encoding="utf-8"?>
+<w:ftr xmlns:wpc="http://schemas.microsoft.com/office/word/2010/wordprocessingCanvas" xmlns:mc="http://schemas.openxmlformats.org/markup-compatibility/2006" xmlns:o="urn:schemas-microsoft-com:office:office" xmlns:r="http://schemas.openxmlformats.org/officeDocument/2006/relationships" xmlns:m="http://schemas.openxmlformats.org/officeDocument/2006/math" xmlns:v="urn:schemas-microsoft-com:vml" xmlns:wp14="http://schemas.microsoft.com/office/word/2010/wordprocessingDrawing" xmlns:wp="http://schemas.openxmlformats.org/drawingml/2006/wordprocessingDrawing" xmlns:w10="urn:schemas-microsoft-com:office:word" xmlns:w="http://schemas.openxmlformats.org/wordprocessingml/2006/main" xmlns:w14="http://schemas.microsoft.com/office/word/2010/wordml" xmlns:wpg="http://schemas.microsoft.com/office/word/2010/wordprocessingGroup" xmlns:wpi="http://schemas.microsoft.com/office/word/2010/wordprocessingInk" xmlns:wne="http://schemas.microsoft.com/office/word/2006/wordml" xmlns:wps="http://schemas.microsoft.com/office/word/2010/wordprocessingShape" mc:Ignorable="w14 wp14">
+  <w:p>
+    <w:pPr>
+      <w:pStyle w:val="Rodap"/>
+    </w:pPr>
+  </w:p>
+</w:ftr>
+</file>
+
+<file path=word/footer2.xml><?xml version="1.0" encoding="utf-8"?>
 <w:ftr xmlns:wpc="http://schemas.microsoft.com/office/word/2010/wordprocessingCanvas" xmlns:mc="http://schemas.openxmlformats.org/markup-compatibility/2006" xmlns:o="urn:schemas-microsoft-com:office:office" xmlns:r="http://schemas.openxmlformats.org/officeDocument/2006/relationships" xmlns:m="http://schemas.openxmlformats.org/officeDocument/2006/math" xmlns:v="urn:schemas-microsoft-com:vml" xmlns:wp14="http://schemas.microsoft.com/office/word/2010/wordprocessingDrawing" xmlns:wp="http://schemas.openxmlformats.org/drawingml/2006/wordprocessingDrawing" xmlns:w10="urn:schemas-microsoft-com:office:word" xmlns:w="http://schemas.openxmlformats.org/wordprocessingml/2006/main" xmlns:w14="http://schemas.microsoft.com/office/word/2010/wordml" xmlns:wpg="http://schemas.microsoft.com/office/word/2010/wordprocessingGroup" xmlns:wpi="http://schemas.microsoft.com/office/word/2010/wordprocessingInk" xmlns:wne="http://schemas.microsoft.com/office/word/2006/wordml" xmlns:wps="http://schemas.microsoft.com/office/word/2010/wordprocessingShape" mc:Ignorable="w14 wp14">
   <w:p>
     <w:pPr>
@@ -2524,6 +2621,16 @@
 </w:ftr>
 </file>
 
+<file path=word/footer3.xml><?xml version="1.0" encoding="utf-8"?>
+<w:ftr xmlns:wpc="http://schemas.microsoft.com/office/word/2010/wordprocessingCanvas" xmlns:mc="http://schemas.openxmlformats.org/markup-compatibility/2006" xmlns:o="urn:schemas-microsoft-com:office:office" xmlns:r="http://schemas.openxmlformats.org/officeDocument/2006/relationships" xmlns:m="http://schemas.openxmlformats.org/officeDocument/2006/math" xmlns:v="urn:schemas-microsoft-com:vml" xmlns:wp14="http://schemas.microsoft.com/office/word/2010/wordprocessingDrawing" xmlns:wp="http://schemas.openxmlformats.org/drawingml/2006/wordprocessingDrawing" xmlns:w10="urn:schemas-microsoft-com:office:word" xmlns:w="http://schemas.openxmlformats.org/wordprocessingml/2006/main" xmlns:w14="http://schemas.microsoft.com/office/word/2010/wordml" xmlns:wpg="http://schemas.microsoft.com/office/word/2010/wordprocessingGroup" xmlns:wpi="http://schemas.microsoft.com/office/word/2010/wordprocessingInk" xmlns:wne="http://schemas.microsoft.com/office/word/2006/wordml" xmlns:wps="http://schemas.microsoft.com/office/word/2010/wordprocessingShape" mc:Ignorable="w14 wp14">
+  <w:p>
+    <w:pPr>
+      <w:pStyle w:val="Rodap"/>
+    </w:pPr>
+  </w:p>
+</w:ftr>
+</file>
+
 <file path=word/footnotes.xml><?xml version="1.0" encoding="utf-8"?>
 <w:footnotes xmlns:wpc="http://schemas.microsoft.com/office/word/2010/wordprocessingCanvas" xmlns:mc="http://schemas.openxmlformats.org/markup-compatibility/2006" xmlns:o="urn:schemas-microsoft-com:office:office" xmlns:r="http://schemas.openxmlformats.org/officeDocument/2006/relationships" xmlns:m="http://schemas.openxmlformats.org/officeDocument/2006/math" xmlns:v="urn:schemas-microsoft-com:vml" xmlns:wp14="http://schemas.microsoft.com/office/word/2010/wordprocessingDrawing" xmlns:wp="http://schemas.openxmlformats.org/drawingml/2006/wordprocessingDrawing" xmlns:w10="urn:schemas-microsoft-com:office:word" xmlns:w="http://schemas.openxmlformats.org/wordprocessingml/2006/main" xmlns:w14="http://schemas.microsoft.com/office/word/2010/wordml" xmlns:wpg="http://schemas.microsoft.com/office/word/2010/wordprocessingGroup" xmlns:wpi="http://schemas.microsoft.com/office/word/2010/wordprocessingInk" xmlns:wne="http://schemas.microsoft.com/office/word/2006/wordml" xmlns:wps="http://schemas.microsoft.com/office/word/2010/wordprocessingShape" mc:Ignorable="w14 wp14">
   <w:footnote w:type="separator" w:id="-1">
@@ -2550,6 +2657,16 @@
 </file>
 
 <file path=word/header1.xml><?xml version="1.0" encoding="utf-8"?>
+<w:hdr xmlns:wpc="http://schemas.microsoft.com/office/word/2010/wordprocessingCanvas" xmlns:mc="http://schemas.openxmlformats.org/markup-compatibility/2006" xmlns:o="urn:schemas-microsoft-com:office:office" xmlns:r="http://schemas.openxmlformats.org/officeDocument/2006/relationships" xmlns:m="http://schemas.openxmlformats.org/officeDocument/2006/math" xmlns:v="urn:schemas-microsoft-com:vml" xmlns:wp14="http://schemas.microsoft.com/office/word/2010/wordprocessingDrawing" xmlns:wp="http://schemas.openxmlformats.org/drawingml/2006/wordprocessingDrawing" xmlns:w10="urn:schemas-microsoft-com:office:word" xmlns:w="http://schemas.openxmlformats.org/wordprocessingml/2006/main" xmlns:w14="http://schemas.microsoft.com/office/word/2010/wordml" xmlns:wpg="http://schemas.microsoft.com/office/word/2010/wordprocessingGroup" xmlns:wpi="http://schemas.microsoft.com/office/word/2010/wordprocessingInk" xmlns:wne="http://schemas.microsoft.com/office/word/2006/wordml" xmlns:wps="http://schemas.microsoft.com/office/word/2010/wordprocessingShape" mc:Ignorable="w14 wp14">
+  <w:p>
+    <w:pPr>
+      <w:pStyle w:val="Cabealho"/>
+    </w:pPr>
+  </w:p>
+</w:hdr>
+</file>
+
+<file path=word/header2.xml><?xml version="1.0" encoding="utf-8"?>
 <w:hdr xmlns:wpc="http://schemas.microsoft.com/office/word/2010/wordprocessingCanvas" xmlns:mc="http://schemas.openxmlformats.org/markup-compatibility/2006" xmlns:o="urn:schemas-microsoft-com:office:office" xmlns:r="http://schemas.openxmlformats.org/officeDocument/2006/relationships" xmlns:m="http://schemas.openxmlformats.org/officeDocument/2006/math" xmlns:v="urn:schemas-microsoft-com:vml" xmlns:wp14="http://schemas.microsoft.com/office/word/2010/wordprocessingDrawing" xmlns:wp="http://schemas.openxmlformats.org/drawingml/2006/wordprocessingDrawing" xmlns:w10="urn:schemas-microsoft-com:office:word" xmlns:w="http://schemas.openxmlformats.org/wordprocessingml/2006/main" xmlns:w14="http://schemas.microsoft.com/office/word/2010/wordml" xmlns:wpg="http://schemas.microsoft.com/office/word/2010/wordprocessingGroup" xmlns:wpi="http://schemas.microsoft.com/office/word/2010/wordprocessingInk" xmlns:wne="http://schemas.microsoft.com/office/word/2006/wordml" xmlns:wps="http://schemas.microsoft.com/office/word/2010/wordprocessingShape" mc:Ignorable="w14 wp14">
   <w:tbl>
     <w:tblPr>
@@ -2589,6 +2706,7 @@
             </w:rPr>
             <w:t>4.4</w:t>
           </w:r>
+          <w:proofErr w:type="gramStart"/>
           <w:r>
             <w:rPr>
               <w:b/>
@@ -2599,7 +2717,14 @@
             <w:rPr>
               <w:b/>
             </w:rPr>
-            <w:t xml:space="preserve"> - </w:t>
+            <w:t xml:space="preserve"> </w:t>
+          </w:r>
+          <w:proofErr w:type="gramEnd"/>
+          <w:r>
+            <w:rPr>
+              <w:b/>
+            </w:rPr>
+            <w:t xml:space="preserve">- </w:t>
           </w:r>
           <w:r>
             <w:rPr>
@@ -2770,10 +2895,42 @@
           <w:pPr>
             <w:jc w:val="both"/>
           </w:pPr>
+          <w:r>
+            <w:rPr>
+              <w:rFonts w:ascii="Arial" w:hAnsi="Arial" w:cs="Arial"/>
+            </w:rPr>
+            <w:t xml:space="preserve">Sistema de controle para distribuição de </w:t>
+          </w:r>
+          <w:proofErr w:type="spellStart"/>
+          <w:r>
+            <w:rPr>
+              <w:rFonts w:ascii="Arial" w:hAnsi="Arial" w:cs="Arial"/>
+            </w:rPr>
+            <w:t>Vending</w:t>
+          </w:r>
+          <w:proofErr w:type="spellEnd"/>
+          <w:r>
+            <w:rPr>
+              <w:rFonts w:ascii="Arial" w:hAnsi="Arial" w:cs="Arial"/>
+            </w:rPr>
+            <w:t xml:space="preserve"> Machines</w:t>
+          </w:r>
+          <w:bookmarkStart w:id="0" w:name="_GoBack"/>
+          <w:bookmarkEnd w:id="0"/>
         </w:p>
       </w:tc>
     </w:tr>
   </w:tbl>
+  <w:p>
+    <w:pPr>
+      <w:pStyle w:val="Cabealho"/>
+    </w:pPr>
+  </w:p>
+</w:hdr>
+</file>
+
+<file path=word/header3.xml><?xml version="1.0" encoding="utf-8"?>
+<w:hdr xmlns:wpc="http://schemas.microsoft.com/office/word/2010/wordprocessingCanvas" xmlns:mc="http://schemas.openxmlformats.org/markup-compatibility/2006" xmlns:o="urn:schemas-microsoft-com:office:office" xmlns:r="http://schemas.openxmlformats.org/officeDocument/2006/relationships" xmlns:m="http://schemas.openxmlformats.org/officeDocument/2006/math" xmlns:v="urn:schemas-microsoft-com:vml" xmlns:wp14="http://schemas.microsoft.com/office/word/2010/wordprocessingDrawing" xmlns:wp="http://schemas.openxmlformats.org/drawingml/2006/wordprocessingDrawing" xmlns:w10="urn:schemas-microsoft-com:office:word" xmlns:w="http://schemas.openxmlformats.org/wordprocessingml/2006/main" xmlns:w14="http://schemas.microsoft.com/office/word/2010/wordml" xmlns:wpg="http://schemas.microsoft.com/office/word/2010/wordprocessingGroup" xmlns:wpi="http://schemas.microsoft.com/office/word/2010/wordprocessingInk" xmlns:wne="http://schemas.microsoft.com/office/word/2006/wordml" xmlns:wps="http://schemas.microsoft.com/office/word/2010/wordprocessingShape" mc:Ignorable="w14 wp14">
   <w:p>
     <w:pPr>
       <w:pStyle w:val="Cabealho"/>
@@ -3983,7 +4140,7 @@
 </file>
 
 <file path=customXml/itemProps1.xml><?xml version="1.0" encoding="utf-8"?>
-<ds:datastoreItem xmlns:ds="http://schemas.openxmlformats.org/officeDocument/2006/customXml" ds:itemID="{A6310945-AAD6-45DF-8D4D-03B49E312000}">
+<ds:datastoreItem xmlns:ds="http://schemas.openxmlformats.org/officeDocument/2006/customXml" ds:itemID="{B7A037D7-8283-4FBF-8761-B6E0EF161137}">
   <ds:schemaRefs>
     <ds:schemaRef ds:uri="http://schemas.openxmlformats.org/officeDocument/2006/bibliography"/>
   </ds:schemaRefs>

--- a/4.4 Caso de Teste - UC-38 Consultar fornecedor.docx
+++ b/4.4 Caso de Teste - UC-38 Consultar fornecedor.docx
@@ -572,14 +572,16 @@
                 <w:bCs/>
               </w:rPr>
             </w:pPr>
-            <w:r>
-              <w:rPr>
-                <w:rFonts w:ascii="Arial" w:hAnsi="Arial" w:cs="Arial"/>
-                <w:b/>
-                <w:bCs/>
-              </w:rPr>
-              <w:t>STATUS</w:t>
-            </w:r>
+            <w:bookmarkStart w:id="0" w:name="_GoBack"/>
+            <w:r>
+              <w:rPr>
+                <w:rFonts w:ascii="Arial" w:hAnsi="Arial" w:cs="Arial"/>
+                <w:b/>
+                <w:bCs/>
+              </w:rPr>
+              <w:t>EMAIL</w:t>
+            </w:r>
+            <w:bookmarkEnd w:id="0"/>
           </w:p>
         </w:tc>
         <w:tc>
@@ -756,10 +758,10 @@
         <w:gridCol w:w="851"/>
         <w:gridCol w:w="851"/>
         <w:gridCol w:w="1134"/>
+        <w:gridCol w:w="1134"/>
         <w:gridCol w:w="1417"/>
-        <w:gridCol w:w="1701"/>
-        <w:gridCol w:w="1134"/>
-        <w:gridCol w:w="2268"/>
+        <w:gridCol w:w="2126"/>
+        <w:gridCol w:w="1843"/>
       </w:tblGrid>
       <w:tr>
         <w:tc>
@@ -881,6 +883,37 @@
         </w:tc>
         <w:tc>
           <w:tcPr>
+            <w:tcW w:w="1134" w:type="dxa"/>
+            <w:tcBorders>
+              <w:bottom w:val="single" w:sz="4" w:space="0" w:color="auto"/>
+            </w:tcBorders>
+            <w:shd w:val="clear" w:color="auto" w:fill="BFBFBF" w:themeFill="background1" w:themeFillShade="BF"/>
+            <w:vAlign w:val="center"/>
+          </w:tcPr>
+          <w:p>
+            <w:pPr>
+              <w:pStyle w:val="Cabealho"/>
+              <w:jc w:val="center"/>
+              <w:rPr>
+                <w:rFonts w:ascii="Arial" w:hAnsi="Arial" w:cs="Arial"/>
+                <w:b/>
+                <w:sz w:val="20"/>
+                <w:szCs w:val="20"/>
+              </w:rPr>
+            </w:pPr>
+            <w:r>
+              <w:rPr>
+                <w:rFonts w:ascii="Arial" w:hAnsi="Arial" w:cs="Arial"/>
+                <w:b/>
+                <w:sz w:val="20"/>
+                <w:szCs w:val="20"/>
+              </w:rPr>
+              <w:t>CPF/CNPJ</w:t>
+            </w:r>
+          </w:p>
+        </w:tc>
+        <w:tc>
+          <w:tcPr>
             <w:tcW w:w="1417" w:type="dxa"/>
             <w:tcBorders>
               <w:bottom w:val="single" w:sz="4" w:space="0" w:color="auto"/>
@@ -906,13 +939,13 @@
                 <w:sz w:val="20"/>
                 <w:szCs w:val="20"/>
               </w:rPr>
-              <w:t>CPF/CNPJ</w:t>
-            </w:r>
-          </w:p>
-        </w:tc>
-        <w:tc>
-          <w:tcPr>
-            <w:tcW w:w="1701" w:type="dxa"/>
+              <w:t>RAZÃO SOCIAL</w:t>
+            </w:r>
+          </w:p>
+        </w:tc>
+        <w:tc>
+          <w:tcPr>
+            <w:tcW w:w="2126" w:type="dxa"/>
             <w:tcBorders>
               <w:bottom w:val="single" w:sz="4" w:space="0" w:color="auto"/>
             </w:tcBorders>
@@ -934,47 +967,17 @@
               <w:rPr>
                 <w:rFonts w:ascii="Arial" w:hAnsi="Arial" w:cs="Arial"/>
                 <w:b/>
-                <w:sz w:val="20"/>
-                <w:szCs w:val="20"/>
-              </w:rPr>
-              <w:t>RAZÃO SOCIAL</w:t>
-            </w:r>
-          </w:p>
-        </w:tc>
-        <w:tc>
-          <w:tcPr>
-            <w:tcW w:w="1134" w:type="dxa"/>
-            <w:tcBorders>
-              <w:bottom w:val="single" w:sz="4" w:space="0" w:color="auto"/>
-            </w:tcBorders>
-            <w:shd w:val="clear" w:color="auto" w:fill="BFBFBF" w:themeFill="background1" w:themeFillShade="BF"/>
-            <w:vAlign w:val="center"/>
-          </w:tcPr>
-          <w:p>
-            <w:pPr>
-              <w:pStyle w:val="Cabealho"/>
-              <w:jc w:val="center"/>
-              <w:rPr>
-                <w:rFonts w:ascii="Arial" w:hAnsi="Arial" w:cs="Arial"/>
-                <w:b/>
-                <w:sz w:val="20"/>
-                <w:szCs w:val="20"/>
-              </w:rPr>
-            </w:pPr>
-            <w:r>
-              <w:rPr>
-                <w:rFonts w:ascii="Arial" w:hAnsi="Arial" w:cs="Arial"/>
-                <w:b/>
-                <w:sz w:val="20"/>
-                <w:szCs w:val="20"/>
-              </w:rPr>
-              <w:t>STATUS</w:t>
-            </w:r>
-          </w:p>
-        </w:tc>
-        <w:tc>
-          <w:tcPr>
-            <w:tcW w:w="2268" w:type="dxa"/>
+                <w:bCs/>
+                <w:sz w:val="20"/>
+                <w:szCs w:val="20"/>
+              </w:rPr>
+              <w:t>EMAIL</w:t>
+            </w:r>
+          </w:p>
+        </w:tc>
+        <w:tc>
+          <w:tcPr>
+            <w:tcW w:w="1843" w:type="dxa"/>
             <w:tcBorders>
               <w:bottom w:val="single" w:sz="4" w:space="0" w:color="auto"/>
             </w:tcBorders>
@@ -1109,6 +1112,35 @@
         </w:tc>
         <w:tc>
           <w:tcPr>
+            <w:tcW w:w="1134" w:type="dxa"/>
+            <w:vAlign w:val="center"/>
+          </w:tcPr>
+          <w:p>
+            <w:pPr>
+              <w:pStyle w:val="Cabealho"/>
+              <w:jc w:val="center"/>
+              <w:rPr>
+                <w:rFonts w:ascii="Arial" w:hAnsi="Arial" w:cs="Arial"/>
+                <w:b/>
+                <w:bCs/>
+                <w:sz w:val="20"/>
+                <w:szCs w:val="20"/>
+              </w:rPr>
+            </w:pPr>
+            <w:r>
+              <w:rPr>
+                <w:rFonts w:ascii="Arial" w:hAnsi="Arial" w:cs="Arial"/>
+                <w:b/>
+                <w:bCs/>
+                <w:sz w:val="20"/>
+                <w:szCs w:val="20"/>
+              </w:rPr>
+              <w:t>24343485943</w:t>
+            </w:r>
+          </w:p>
+        </w:tc>
+        <w:tc>
+          <w:tcPr>
             <w:tcW w:w="1417" w:type="dxa"/>
             <w:vAlign w:val="center"/>
           </w:tcPr>
@@ -1132,71 +1164,42 @@
                 <w:sz w:val="20"/>
                 <w:szCs w:val="20"/>
               </w:rPr>
-              <w:t>24343485943</w:t>
-            </w:r>
-          </w:p>
-        </w:tc>
-        <w:tc>
-          <w:tcPr>
-            <w:tcW w:w="1701" w:type="dxa"/>
-            <w:vAlign w:val="center"/>
-          </w:tcPr>
-          <w:p>
-            <w:pPr>
-              <w:pStyle w:val="Cabealho"/>
-              <w:jc w:val="center"/>
-              <w:rPr>
-                <w:rFonts w:ascii="Arial" w:hAnsi="Arial" w:cs="Arial"/>
-                <w:b/>
-                <w:bCs/>
-                <w:sz w:val="20"/>
-                <w:szCs w:val="20"/>
-              </w:rPr>
-            </w:pPr>
-            <w:r>
-              <w:rPr>
-                <w:rFonts w:ascii="Arial" w:hAnsi="Arial" w:cs="Arial"/>
-                <w:b/>
-                <w:bCs/>
-                <w:sz w:val="20"/>
-                <w:szCs w:val="20"/>
-              </w:rPr>
               <w:t>EMPRESA DO FULANO</w:t>
             </w:r>
           </w:p>
         </w:tc>
         <w:tc>
           <w:tcPr>
-            <w:tcW w:w="1134" w:type="dxa"/>
-            <w:vAlign w:val="center"/>
-          </w:tcPr>
-          <w:p>
-            <w:pPr>
-              <w:pStyle w:val="Cabealho"/>
-              <w:jc w:val="center"/>
-              <w:rPr>
-                <w:rFonts w:ascii="Arial" w:hAnsi="Arial" w:cs="Arial"/>
-                <w:b/>
-                <w:bCs/>
-                <w:sz w:val="20"/>
-                <w:szCs w:val="20"/>
-              </w:rPr>
-            </w:pPr>
-            <w:r>
-              <w:rPr>
-                <w:rFonts w:ascii="Arial" w:hAnsi="Arial" w:cs="Arial"/>
-                <w:b/>
-                <w:bCs/>
-                <w:sz w:val="20"/>
-                <w:szCs w:val="20"/>
-              </w:rPr>
-              <w:t>ATIVO</w:t>
-            </w:r>
-          </w:p>
-        </w:tc>
-        <w:tc>
-          <w:tcPr>
-            <w:tcW w:w="2268" w:type="dxa"/>
+            <w:tcW w:w="2126" w:type="dxa"/>
+            <w:vAlign w:val="center"/>
+          </w:tcPr>
+          <w:p>
+            <w:pPr>
+              <w:pStyle w:val="Cabealho"/>
+              <w:jc w:val="center"/>
+              <w:rPr>
+                <w:rFonts w:ascii="Arial" w:hAnsi="Arial" w:cs="Arial"/>
+                <w:b/>
+                <w:bCs/>
+                <w:sz w:val="20"/>
+                <w:szCs w:val="20"/>
+              </w:rPr>
+            </w:pPr>
+            <w:r>
+              <w:rPr>
+                <w:rFonts w:ascii="Arial" w:hAnsi="Arial" w:cs="Arial"/>
+                <w:b/>
+                <w:bCs/>
+                <w:sz w:val="20"/>
+                <w:szCs w:val="20"/>
+              </w:rPr>
+              <w:t>FULANO@VENDING.COM</w:t>
+            </w:r>
+          </w:p>
+        </w:tc>
+        <w:tc>
+          <w:tcPr>
+            <w:tcW w:w="1843" w:type="dxa"/>
             <w:vAlign w:val="center"/>
           </w:tcPr>
           <w:p>
@@ -1471,6 +1474,35 @@
         </w:tc>
         <w:tc>
           <w:tcPr>
+            <w:tcW w:w="1134" w:type="dxa"/>
+            <w:shd w:val="clear" w:color="auto" w:fill="BFBFBF" w:themeFill="background1" w:themeFillShade="BF"/>
+            <w:vAlign w:val="center"/>
+          </w:tcPr>
+          <w:p>
+            <w:pPr>
+              <w:pStyle w:val="Cabealho"/>
+              <w:jc w:val="center"/>
+              <w:rPr>
+                <w:rFonts w:ascii="Arial" w:hAnsi="Arial" w:cs="Arial"/>
+                <w:b/>
+                <w:bCs/>
+                <w:sz w:val="20"/>
+                <w:szCs w:val="20"/>
+              </w:rPr>
+            </w:pPr>
+            <w:r>
+              <w:rPr>
+                <w:rFonts w:ascii="Arial" w:hAnsi="Arial" w:cs="Arial"/>
+                <w:b/>
+                <w:sz w:val="20"/>
+                <w:szCs w:val="20"/>
+              </w:rPr>
+              <w:t>CPF/CNPJ</w:t>
+            </w:r>
+          </w:p>
+        </w:tc>
+        <w:tc>
+          <w:tcPr>
             <w:tcW w:w="1417" w:type="dxa"/>
             <w:shd w:val="clear" w:color="auto" w:fill="BFBFBF" w:themeFill="background1" w:themeFillShade="BF"/>
             <w:vAlign w:val="center"/>
@@ -1494,13 +1526,13 @@
                 <w:sz w:val="20"/>
                 <w:szCs w:val="20"/>
               </w:rPr>
-              <w:t>CPF/CNPJ</w:t>
-            </w:r>
-          </w:p>
-        </w:tc>
-        <w:tc>
-          <w:tcPr>
-            <w:tcW w:w="1701" w:type="dxa"/>
+              <w:t>RAZÃO SOCIAL</w:t>
+            </w:r>
+          </w:p>
+        </w:tc>
+        <w:tc>
+          <w:tcPr>
+            <w:tcW w:w="2126" w:type="dxa"/>
             <w:shd w:val="clear" w:color="auto" w:fill="BFBFBF" w:themeFill="background1" w:themeFillShade="BF"/>
             <w:vAlign w:val="center"/>
           </w:tcPr>
@@ -1520,45 +1552,17 @@
               <w:rPr>
                 <w:rFonts w:ascii="Arial" w:hAnsi="Arial" w:cs="Arial"/>
                 <w:b/>
-                <w:sz w:val="20"/>
-                <w:szCs w:val="20"/>
-              </w:rPr>
-              <w:t>RAZÃO SOCIAL</w:t>
-            </w:r>
-          </w:p>
-        </w:tc>
-        <w:tc>
-          <w:tcPr>
-            <w:tcW w:w="1134" w:type="dxa"/>
-            <w:shd w:val="clear" w:color="auto" w:fill="BFBFBF" w:themeFill="background1" w:themeFillShade="BF"/>
-            <w:vAlign w:val="center"/>
-          </w:tcPr>
-          <w:p>
-            <w:pPr>
-              <w:pStyle w:val="Cabealho"/>
-              <w:jc w:val="center"/>
-              <w:rPr>
-                <w:rFonts w:ascii="Arial" w:hAnsi="Arial" w:cs="Arial"/>
-                <w:b/>
-                <w:bCs/>
-                <w:sz w:val="20"/>
-                <w:szCs w:val="20"/>
-              </w:rPr>
-            </w:pPr>
-            <w:r>
-              <w:rPr>
-                <w:rFonts w:ascii="Arial" w:hAnsi="Arial" w:cs="Arial"/>
-                <w:b/>
-                <w:sz w:val="20"/>
-                <w:szCs w:val="20"/>
-              </w:rPr>
-              <w:t>STATUS</w:t>
-            </w:r>
-          </w:p>
-        </w:tc>
-        <w:tc>
-          <w:tcPr>
-            <w:tcW w:w="2268" w:type="dxa"/>
+                <w:bCs/>
+                <w:sz w:val="20"/>
+                <w:szCs w:val="20"/>
+              </w:rPr>
+              <w:t>EMAIL</w:t>
+            </w:r>
+          </w:p>
+        </w:tc>
+        <w:tc>
+          <w:tcPr>
+            <w:tcW w:w="1843" w:type="dxa"/>
             <w:shd w:val="clear" w:color="auto" w:fill="BFBFBF" w:themeFill="background1" w:themeFillShade="BF"/>
             <w:vAlign w:val="center"/>
           </w:tcPr>
@@ -1691,6 +1695,35 @@
         </w:tc>
         <w:tc>
           <w:tcPr>
+            <w:tcW w:w="1134" w:type="dxa"/>
+            <w:vAlign w:val="center"/>
+          </w:tcPr>
+          <w:p>
+            <w:pPr>
+              <w:pStyle w:val="Cabealho"/>
+              <w:jc w:val="center"/>
+              <w:rPr>
+                <w:rFonts w:ascii="Arial" w:hAnsi="Arial" w:cs="Arial"/>
+                <w:b/>
+                <w:bCs/>
+                <w:sz w:val="20"/>
+                <w:szCs w:val="20"/>
+              </w:rPr>
+            </w:pPr>
+            <w:r>
+              <w:rPr>
+                <w:rFonts w:ascii="Arial" w:hAnsi="Arial" w:cs="Arial"/>
+                <w:b/>
+                <w:bCs/>
+                <w:sz w:val="20"/>
+                <w:szCs w:val="20"/>
+              </w:rPr>
+              <w:t>VAZIO</w:t>
+            </w:r>
+          </w:p>
+        </w:tc>
+        <w:tc>
+          <w:tcPr>
             <w:tcW w:w="1417" w:type="dxa"/>
             <w:vAlign w:val="center"/>
           </w:tcPr>
@@ -1720,7 +1753,7 @@
         </w:tc>
         <w:tc>
           <w:tcPr>
-            <w:tcW w:w="1701" w:type="dxa"/>
+            <w:tcW w:w="2126" w:type="dxa"/>
             <w:vAlign w:val="center"/>
           </w:tcPr>
           <w:p>
@@ -1749,36 +1782,7 @@
         </w:tc>
         <w:tc>
           <w:tcPr>
-            <w:tcW w:w="1134" w:type="dxa"/>
-            <w:vAlign w:val="center"/>
-          </w:tcPr>
-          <w:p>
-            <w:pPr>
-              <w:pStyle w:val="Cabealho"/>
-              <w:jc w:val="center"/>
-              <w:rPr>
-                <w:rFonts w:ascii="Arial" w:hAnsi="Arial" w:cs="Arial"/>
-                <w:b/>
-                <w:bCs/>
-                <w:sz w:val="20"/>
-                <w:szCs w:val="20"/>
-              </w:rPr>
-            </w:pPr>
-            <w:r>
-              <w:rPr>
-                <w:rFonts w:ascii="Arial" w:hAnsi="Arial" w:cs="Arial"/>
-                <w:b/>
-                <w:bCs/>
-                <w:sz w:val="20"/>
-                <w:szCs w:val="20"/>
-              </w:rPr>
-              <w:t>VAZIO</w:t>
-            </w:r>
-          </w:p>
-        </w:tc>
-        <w:tc>
-          <w:tcPr>
-            <w:tcW w:w="2268" w:type="dxa"/>
+            <w:tcW w:w="1843" w:type="dxa"/>
             <w:vAlign w:val="center"/>
           </w:tcPr>
           <w:p>
@@ -1963,8 +1967,8 @@
         <w:tblLook w:val="04A0" w:firstRow="1" w:lastRow="0" w:firstColumn="1" w:lastColumn="0" w:noHBand="0" w:noVBand="1"/>
       </w:tblPr>
       <w:tblGrid>
-        <w:gridCol w:w="1236"/>
-        <w:gridCol w:w="1228"/>
+        <w:gridCol w:w="1276"/>
+        <w:gridCol w:w="1188"/>
         <w:gridCol w:w="1402"/>
         <w:gridCol w:w="1359"/>
         <w:gridCol w:w="1393"/>
@@ -1974,7 +1978,7 @@
       <w:tr>
         <w:tc>
           <w:tcPr>
-            <w:tcW w:w="1236" w:type="dxa"/>
+            <w:tcW w:w="1276" w:type="dxa"/>
             <w:tcBorders>
               <w:top w:val="single" w:sz="4" w:space="0" w:color="auto"/>
               <w:left w:val="single" w:sz="4" w:space="0" w:color="auto"/>
@@ -2005,7 +2009,7 @@
         </w:tc>
         <w:tc>
           <w:tcPr>
-            <w:tcW w:w="1228" w:type="dxa"/>
+            <w:tcW w:w="1188" w:type="dxa"/>
             <w:tcBorders>
               <w:top w:val="single" w:sz="4" w:space="0" w:color="auto"/>
               <w:left w:val="single" w:sz="4" w:space="0" w:color="auto"/>
@@ -2310,7 +2314,7 @@
         </w:trPr>
         <w:tc>
           <w:tcPr>
-            <w:tcW w:w="1236" w:type="dxa"/>
+            <w:tcW w:w="1276" w:type="dxa"/>
             <w:tcBorders>
               <w:top w:val="single" w:sz="4" w:space="0" w:color="auto"/>
               <w:left w:val="single" w:sz="4" w:space="0" w:color="auto"/>
@@ -2329,11 +2333,19 @@
                 <w:bCs/>
               </w:rPr>
             </w:pPr>
-          </w:p>
-        </w:tc>
-        <w:tc>
-          <w:tcPr>
-            <w:tcW w:w="1228" w:type="dxa"/>
+            <w:r>
+              <w:rPr>
+                <w:rFonts w:ascii="Arial" w:hAnsi="Arial" w:cs="Arial"/>
+                <w:b/>
+                <w:bCs/>
+              </w:rPr>
+              <w:t>01/09/2015</w:t>
+            </w:r>
+          </w:p>
+        </w:tc>
+        <w:tc>
+          <w:tcPr>
+            <w:tcW w:w="1188" w:type="dxa"/>
             <w:tcBorders>
               <w:top w:val="single" w:sz="4" w:space="0" w:color="auto"/>
               <w:left w:val="single" w:sz="4" w:space="0" w:color="auto"/>
@@ -2352,6 +2364,16 @@
                 <w:bCs/>
               </w:rPr>
             </w:pPr>
+            <w:proofErr w:type="spellStart"/>
+            <w:r>
+              <w:rPr>
+                <w:rFonts w:ascii="Arial" w:hAnsi="Arial" w:cs="Arial"/>
+                <w:b/>
+                <w:bCs/>
+              </w:rPr>
+              <w:t>Rafaella</w:t>
+            </w:r>
+            <w:proofErr w:type="spellEnd"/>
           </w:p>
         </w:tc>
         <w:tc>
@@ -2375,6 +2397,14 @@
                 <w:bCs/>
               </w:rPr>
             </w:pPr>
+            <w:r>
+              <w:rPr>
+                <w:rFonts w:ascii="Arial" w:hAnsi="Arial" w:cs="Arial"/>
+                <w:b/>
+                <w:bCs/>
+              </w:rPr>
+              <w:t>0</w:t>
+            </w:r>
           </w:p>
         </w:tc>
         <w:tc>
@@ -2913,10 +2943,16 @@
             <w:rPr>
               <w:rFonts w:ascii="Arial" w:hAnsi="Arial" w:cs="Arial"/>
             </w:rPr>
-            <w:t xml:space="preserve"> Machines</w:t>
+            <w:t xml:space="preserve"> </w:t>
           </w:r>
-          <w:bookmarkStart w:id="0" w:name="_GoBack"/>
-          <w:bookmarkEnd w:id="0"/>
+          <w:proofErr w:type="spellStart"/>
+          <w:r>
+            <w:rPr>
+              <w:rFonts w:ascii="Arial" w:hAnsi="Arial" w:cs="Arial"/>
+            </w:rPr>
+            <w:t>Machines</w:t>
+          </w:r>
+          <w:proofErr w:type="spellEnd"/>
         </w:p>
       </w:tc>
     </w:tr>
@@ -4140,7 +4176,7 @@
 </file>
 
 <file path=customXml/itemProps1.xml><?xml version="1.0" encoding="utf-8"?>
-<ds:datastoreItem xmlns:ds="http://schemas.openxmlformats.org/officeDocument/2006/customXml" ds:itemID="{B7A037D7-8283-4FBF-8761-B6E0EF161137}">
+<ds:datastoreItem xmlns:ds="http://schemas.openxmlformats.org/officeDocument/2006/customXml" ds:itemID="{5027790F-6F57-4098-8B78-DE9F680F7EBE}">
   <ds:schemaRefs>
     <ds:schemaRef ds:uri="http://schemas.openxmlformats.org/officeDocument/2006/bibliography"/>
   </ds:schemaRefs>
